--- a/pruebafelipe/public/CartaAsignacion.docx
+++ b/pruebafelipe/public/CartaAsignacion.docx
@@ -53,77 +53,77 @@
           <w:sz w:val="22"/>
           <w:szCs w:val="22"/>
         </w:rPr>
-        <w:t>Guatemala, 15 de febrero del 2019.</w:t>
-      </w:r>
-    </w:p>
-    <w:p>
-      <w:pPr>
-        <w:pStyle w:val="Normal1"/>
-        <w:rPr>
-          <w:sz w:val="22"/>
-          <w:szCs w:val="22"/>
-        </w:rPr>
-      </w:pPr>
-    </w:p>
-    <w:p>
-      <w:pPr>
-        <w:pStyle w:val="Normal1"/>
-        <w:rPr>
-          <w:sz w:val="22"/>
-          <w:szCs w:val="22"/>
-        </w:rPr>
-      </w:pPr>
-    </w:p>
-    <w:p>
-      <w:pPr>
-        <w:pStyle w:val="Normal1"/>
-        <w:rPr>
-          <w:sz w:val="22"/>
-          <w:szCs w:val="22"/>
-        </w:rPr>
-      </w:pPr>
-    </w:p>
-    <w:p>
-      <w:pPr>
-        <w:pStyle w:val="Normal1"/>
-        <w:rPr>
-          <w:sz w:val="22"/>
-          <w:szCs w:val="22"/>
-        </w:rPr>
-      </w:pPr>
-    </w:p>
-    <w:p>
-      <w:pPr>
-        <w:pStyle w:val="Normal1"/>
-        <w:jc w:val="both"/>
-        <w:rPr>
-          <w:sz w:val="22"/>
-          <w:szCs w:val="22"/>
-        </w:rPr>
-      </w:pPr>
-      <w:r>
-        <w:rPr>
-          <w:sz w:val="22"/>
-          <w:szCs w:val="22"/>
-        </w:rPr>
-        <w:t>Gaspar Chumil Morales</w:t>
-      </w:r>
-    </w:p>
-    <w:p>
-      <w:pPr>
-        <w:pStyle w:val="Normal1"/>
-        <w:jc w:val="both"/>
-        <w:rPr>
-          <w:sz w:val="22"/>
-          <w:szCs w:val="22"/>
-        </w:rPr>
-      </w:pPr>
-      <w:r>
-        <w:rPr>
-          <w:sz w:val="22"/>
-          <w:szCs w:val="22"/>
-        </w:rPr>
-        <w:t>Alcalde municipal</w:t>
+        <w:t>Guatemala, 01 de febrero del 2019.</w:t>
+      </w:r>
+    </w:p>
+    <w:p>
+      <w:pPr>
+        <w:pStyle w:val="Normal1"/>
+        <w:rPr>
+          <w:sz w:val="22"/>
+          <w:szCs w:val="22"/>
+        </w:rPr>
+      </w:pPr>
+    </w:p>
+    <w:p>
+      <w:pPr>
+        <w:pStyle w:val="Normal1"/>
+        <w:rPr>
+          <w:sz w:val="22"/>
+          <w:szCs w:val="22"/>
+        </w:rPr>
+      </w:pPr>
+    </w:p>
+    <w:p>
+      <w:pPr>
+        <w:pStyle w:val="Normal1"/>
+        <w:rPr>
+          <w:sz w:val="22"/>
+          <w:szCs w:val="22"/>
+        </w:rPr>
+      </w:pPr>
+    </w:p>
+    <w:p>
+      <w:pPr>
+        <w:pStyle w:val="Normal1"/>
+        <w:rPr>
+          <w:sz w:val="22"/>
+          <w:szCs w:val="22"/>
+        </w:rPr>
+      </w:pPr>
+    </w:p>
+    <w:p>
+      <w:pPr>
+        <w:pStyle w:val="Normal1"/>
+        <w:jc w:val="both"/>
+        <w:rPr>
+          <w:sz w:val="22"/>
+          <w:szCs w:val="22"/>
+        </w:rPr>
+      </w:pPr>
+      <w:r>
+        <w:rPr>
+          <w:sz w:val="22"/>
+          <w:szCs w:val="22"/>
+        </w:rPr>
+        <w:t>Lic. Luis Alfredo Herrera Amado</w:t>
+      </w:r>
+    </w:p>
+    <w:p>
+      <w:pPr>
+        <w:pStyle w:val="Normal1"/>
+        <w:jc w:val="both"/>
+        <w:rPr>
+          <w:sz w:val="22"/>
+          <w:szCs w:val="22"/>
+        </w:rPr>
+      </w:pPr>
+      <w:r>
+        <w:rPr>
+          <w:sz w:val="22"/>
+          <w:szCs w:val="22"/>
+        </w:rPr>
+        <w:t>Alcalde Municipal</w:t>
       </w:r>
     </w:p>
     <w:p>
@@ -315,7 +315,7 @@
           <w:sz w:val="22"/>
           <w:szCs w:val="22"/>
         </w:rPr>
-        <w:t>Lindsey  Folgar Morán de la disciplina de Arquitectura, Facultad de Arquitectura, quien se identifica con el número de carné: 201315088, por el período comprendido de 6,5 meses </w:t>
+        <w:t>Irene Amarilis  Cos Hernández de la disciplina de Ingeniería Agronómica en Sistemas de Producción Agrícola, Centro Universitario de Occidente, quien se identifica con el número de carné: 201430912, por el período comprendido de 6 meses </w:t>
       </w:r>
       <w:proofErr w:type="gramStart"/>
       <w:r>
@@ -323,7 +323,7 @@
           <w:sz w:val="22"/>
           <w:szCs w:val="22"/>
         </w:rPr>
-        <w:t>en  Municipalidad de San Andrés Semetabaj, San Andrés Semetabaj,  del departamento de Sololá.</w:t>
+        <w:t>en  Municipalidad de Totonicapán, Totonicapán,  del departamento de Totonicapán.</w:t>
       </w:r>
     </w:p>
     <w:p>
@@ -630,24 +630,24 @@
           <w:sz w:val="22"/>
           <w:szCs w:val="22"/>
         </w:rPr>
-        <w:t>Lic. Jenifer Pinzón</w:t>
-      </w:r>
-    </w:p>
-    <w:p>
-      <w:pPr>
-        <w:pStyle w:val="Normal1"/>
-        <w:jc w:val="both"/>
-        <w:rPr>
-          <w:sz w:val="22"/>
-          <w:szCs w:val="22"/>
-        </w:rPr>
-      </w:pPr>
-      <w:r>
-        <w:rPr>
-          <w:sz w:val="22"/>
-          <w:szCs w:val="22"/>
-        </w:rPr>
-        <w:t>Tel. 55543095</w:t>
+        <w:t>Lic. Alfredo Arias</w:t>
+      </w:r>
+    </w:p>
+    <w:p>
+      <w:pPr>
+        <w:pStyle w:val="Normal1"/>
+        <w:jc w:val="both"/>
+        <w:rPr>
+          <w:sz w:val="22"/>
+          <w:szCs w:val="22"/>
+        </w:rPr>
+      </w:pPr>
+      <w:r>
+        <w:rPr>
+          <w:sz w:val="22"/>
+          <w:szCs w:val="22"/>
+        </w:rPr>
+        <w:t>Tel. 41501177</w:t>
       </w:r>
     </w:p>
     <w:p>
